--- a/Entregables/Actividad en clase - Algoritmos aleatorios.docx
+++ b/Entregables/Actividad en clase - Algoritmos aleatorios.docx
@@ -1,6 +1,6 @@
 
 <file path=word/document.xml><?xml version="1.0" encoding="utf-8"?>
-<w:document xmlns:wpc="http://schemas.microsoft.com/office/word/2010/wordprocessingCanvas" xmlns:mc="http://schemas.openxmlformats.org/markup-compatibility/2006" xmlns:o="urn:schemas-microsoft-com:office:office" xmlns:r="http://schemas.openxmlformats.org/officeDocument/2006/relationships" xmlns:m="http://schemas.openxmlformats.org/officeDocument/2006/math" xmlns:v="urn:schemas-microsoft-com:vml" xmlns:wp14="http://schemas.microsoft.com/office/word/2010/wordprocessingDrawing" xmlns:wp="http://schemas.openxmlformats.org/drawingml/2006/wordprocessingDrawing" xmlns:w10="urn:schemas-microsoft-com:office:word" xmlns:w="http://schemas.openxmlformats.org/wordprocessingml/2006/main" xmlns:w14="http://schemas.microsoft.com/office/word/2010/wordml" xmlns:w15="http://schemas.microsoft.com/office/word/2012/wordml" xmlns:wpg="http://schemas.microsoft.com/office/word/2010/wordprocessingGroup" xmlns:wpi="http://schemas.microsoft.com/office/word/2010/wordprocessingInk" xmlns:wne="http://schemas.microsoft.com/office/word/2006/wordml" xmlns:wps="http://schemas.microsoft.com/office/word/2010/wordprocessingShape" xmlns:w16se="http://schemas.microsoft.com/office/word/2015/wordml/symex" xmlns:w16cid="http://schemas.microsoft.com/office/word/2016/wordml/cid" xmlns:w16="http://schemas.microsoft.com/office/word/2018/wordml" xmlns:w16cex="http://schemas.microsoft.com/office/word/2018/wordml/cex" xmlns:w16sdtdh="http://schemas.microsoft.com/office/word/2020/wordml/sdtdatahash" xmlns:w16sdtfl="http://schemas.microsoft.com/office/word/2024/wordml/sdtformatlock" mc:Ignorable="w14 w15 wp14 w16se w16cid w16 w16cex w16sdtdh w16sdtfl">
+<w:document xmlns:wpc="http://schemas.microsoft.com/office/word/2010/wordprocessingCanvas" xmlns:mc="http://schemas.openxmlformats.org/markup-compatibility/2006" xmlns:o="urn:schemas-microsoft-com:office:office" xmlns:r="http://schemas.openxmlformats.org/officeDocument/2006/relationships" xmlns:m="http://schemas.openxmlformats.org/officeDocument/2006/math" xmlns:v="urn:schemas-microsoft-com:vml" xmlns:wp14="http://schemas.microsoft.com/office/word/2010/wordprocessingDrawing" xmlns:wp="http://schemas.openxmlformats.org/drawingml/2006/wordprocessingDrawing" xmlns:w10="urn:schemas-microsoft-com:office:word" xmlns:w="http://schemas.openxmlformats.org/wordprocessingml/2006/main" xmlns:w14="http://schemas.microsoft.com/office/word/2010/wordml" xmlns:w15="http://schemas.microsoft.com/office/word/2012/wordml" xmlns:wpg="http://schemas.microsoft.com/office/word/2010/wordprocessingGroup" xmlns:wpi="http://schemas.microsoft.com/office/word/2010/wordprocessingInk" xmlns:wne="http://schemas.microsoft.com/office/word/2006/wordml" xmlns:wps="http://schemas.microsoft.com/office/word/2010/wordprocessingShape" xmlns:w16se="http://schemas.microsoft.com/office/word/2015/wordml/symex" xmlns:w16cid="http://schemas.microsoft.com/office/word/2016/wordml/cid" xmlns:w16="http://schemas.microsoft.com/office/word/2018/wordml" xmlns:w16cex="http://schemas.microsoft.com/office/word/2018/wordml/cex" xmlns:w16sdtdh="http://schemas.microsoft.com/office/word/2020/wordml/sdtdatahash" xmlns:w16sdtfl="http://schemas.microsoft.com/office/word/2024/wordml/sdtformatlock" xmlns:a="http://schemas.openxmlformats.org/drawingml/2006/main" xmlns:pic="http://schemas.openxmlformats.org/drawingml/2006/picture" xmlns:a14="http://schemas.microsoft.com/office/drawing/2010/main" mc:Ignorable="w14 w15 wp14 w16se w16cid w16 w16cex w16sdtdh w16sdtfl">
   <w:body>
     <w:p>
       <w:pPr>
@@ -278,188 +278,84 @@
       <w:pPr>
         <w:pStyle w:val="Normal"/>
         <w:rPr>
-          <w:b w:val="1"/>
-          <w:bCs w:val="1"/>
-          <w:noProof w:val="0"/>
-          <w:color w:val="153D63" w:themeColor="text2" w:themeTint="E6" w:themeShade="FF"/>
+          <w:noProof w:val="0"/>
           <w:lang w:val="es-ES"/>
         </w:rPr>
       </w:pPr>
       <w:r>
-        <w:rPr>
-          <w:b w:val="1"/>
-          <w:bCs w:val="1"/>
-          <w:noProof w:val="0"/>
-          <w:color w:val="153D63" w:themeColor="text2" w:themeTint="E6" w:themeShade="FF"/>
-          <w:lang w:val="es-ES"/>
-        </w:rPr>
-        <w:t>Responde</w:t>
-      </w:r>
-      <w:r>
-        <w:rPr>
-          <w:b w:val="1"/>
-          <w:bCs w:val="1"/>
-          <w:noProof w:val="0"/>
-          <w:color w:val="153D63" w:themeColor="text2" w:themeTint="E6" w:themeShade="FF"/>
-          <w:lang w:val="es-ES"/>
-        </w:rPr>
-        <w:t>:</w:t>
+        <w:drawing>
+          <wp:inline wp14:editId="2F7834C1" wp14:anchorId="40A911E0">
+            <wp:extent cx="3114675" cy="3074742"/>
+            <wp:effectExtent l="0" t="0" r="0" b="0"/>
+            <wp:docPr id="1311289264" name="" title=""/>
+            <wp:cNvGraphicFramePr>
+              <a:graphicFrameLocks noChangeAspect="1"/>
+            </wp:cNvGraphicFramePr>
+            <a:graphic>
+              <a:graphicData uri="http://schemas.openxmlformats.org/drawingml/2006/picture">
+                <pic:pic>
+                  <pic:nvPicPr>
+                    <pic:cNvPr id="0" name=""/>
+                    <pic:cNvPicPr/>
+                  </pic:nvPicPr>
+                  <pic:blipFill>
+                    <a:blip r:embed="Rd5dde7abcbc04f58">
+                      <a:extLst>
+                        <a:ext xmlns:a="http://schemas.openxmlformats.org/drawingml/2006/main" uri="{28A0092B-C50C-407E-A947-70E740481C1C}">
+                          <a14:useLocalDpi val="0"/>
+                        </a:ext>
+                      </a:extLst>
+                    </a:blip>
+                    <a:stretch>
+                      <a:fillRect/>
+                    </a:stretch>
+                  </pic:blipFill>
+                  <pic:spPr>
+                    <a:xfrm>
+                      <a:off x="0" y="0"/>
+                      <a:ext cx="3114675" cy="3074742"/>
+                    </a:xfrm>
+                    <a:prstGeom prst="rect">
+                      <a:avLst/>
+                    </a:prstGeom>
+                  </pic:spPr>
+                </pic:pic>
+              </a:graphicData>
+            </a:graphic>
+          </wp:inline>
+        </w:drawing>
       </w:r>
     </w:p>
     <w:p>
       <w:pPr>
         <w:pStyle w:val="Normal"/>
         <w:rPr>
-          <w:noProof w:val="0"/>
-          <w:lang w:val="en-US"/>
+          <w:b w:val="1"/>
+          <w:bCs w:val="1"/>
+          <w:noProof w:val="0"/>
+          <w:color w:val="153D63" w:themeColor="text2" w:themeTint="E6" w:themeShade="FF"/>
+          <w:lang w:val="es-ES"/>
         </w:rPr>
       </w:pPr>
       <w:r>
         <w:rPr>
-          <w:noProof w:val="0"/>
-          <w:lang w:val="en-US"/>
-        </w:rPr>
-        <w:t>¿</w:t>
-      </w:r>
-      <w:r>
-        <w:rPr>
-          <w:noProof w:val="0"/>
-          <w:lang w:val="en-US"/>
-        </w:rPr>
-        <w:t>Cómo</w:t>
-      </w:r>
-      <w:r>
-        <w:rPr>
-          <w:noProof w:val="0"/>
-          <w:lang w:val="en-US"/>
-        </w:rPr>
-        <w:t xml:space="preserve"> se </w:t>
-      </w:r>
-      <w:r>
-        <w:rPr>
-          <w:noProof w:val="0"/>
-          <w:lang w:val="en-US"/>
-        </w:rPr>
-        <w:t>podría</w:t>
-      </w:r>
-      <w:r>
-        <w:rPr>
-          <w:noProof w:val="0"/>
-          <w:lang w:val="en-US"/>
-        </w:rPr>
-        <w:t xml:space="preserve"> </w:t>
-      </w:r>
-      <w:r>
-        <w:rPr>
-          <w:noProof w:val="0"/>
-          <w:lang w:val="en-US"/>
-        </w:rPr>
-        <w:t>mejorar</w:t>
-      </w:r>
-      <w:r>
-        <w:rPr>
-          <w:noProof w:val="0"/>
-          <w:lang w:val="en-US"/>
-        </w:rPr>
-        <w:t xml:space="preserve"> </w:t>
-      </w:r>
-      <w:r>
-        <w:rPr>
-          <w:noProof w:val="0"/>
-          <w:lang w:val="en-US"/>
-        </w:rPr>
-        <w:t>este</w:t>
-      </w:r>
-      <w:r>
-        <w:rPr>
-          <w:noProof w:val="0"/>
-          <w:lang w:val="en-US"/>
-        </w:rPr>
-        <w:t xml:space="preserve"> </w:t>
-      </w:r>
-      <w:r>
-        <w:rPr>
-          <w:noProof w:val="0"/>
-          <w:lang w:val="en-US"/>
-        </w:rPr>
-        <w:t>algoritmo</w:t>
-      </w:r>
-      <w:r>
-        <w:rPr>
-          <w:noProof w:val="0"/>
-          <w:lang w:val="en-US"/>
-        </w:rPr>
-        <w:t xml:space="preserve"> para </w:t>
-      </w:r>
-      <w:r>
-        <w:rPr>
-          <w:noProof w:val="0"/>
-          <w:lang w:val="en-US"/>
-        </w:rPr>
-        <w:t>producir</w:t>
-      </w:r>
-      <w:r>
-        <w:rPr>
-          <w:noProof w:val="0"/>
-          <w:lang w:val="en-US"/>
-        </w:rPr>
-        <w:t xml:space="preserve"> </w:t>
-      </w:r>
-      <w:r>
-        <w:rPr>
-          <w:noProof w:val="0"/>
-          <w:lang w:val="en-US"/>
-        </w:rPr>
-        <w:t>mejores</w:t>
-      </w:r>
-      <w:r>
-        <w:rPr>
-          <w:noProof w:val="0"/>
-          <w:lang w:val="en-US"/>
-        </w:rPr>
-        <w:t xml:space="preserve"> </w:t>
-      </w:r>
-      <w:r>
-        <w:rPr>
-          <w:noProof w:val="0"/>
-          <w:lang w:val="en-US"/>
-        </w:rPr>
-        <w:t>soluciones</w:t>
-      </w:r>
-      <w:r>
-        <w:rPr>
-          <w:noProof w:val="0"/>
-          <w:lang w:val="en-US"/>
-        </w:rPr>
-        <w:t xml:space="preserve"> con las </w:t>
-      </w:r>
-      <w:r>
-        <w:rPr>
-          <w:noProof w:val="0"/>
-          <w:lang w:val="en-US"/>
-        </w:rPr>
-        <w:t>mismas</w:t>
-      </w:r>
-      <w:r>
-        <w:rPr>
-          <w:noProof w:val="0"/>
-          <w:lang w:val="en-US"/>
-        </w:rPr>
-        <w:t xml:space="preserve"> </w:t>
-      </w:r>
-      <w:r>
-        <w:rPr>
-          <w:noProof w:val="0"/>
-          <w:lang w:val="en-US"/>
-        </w:rPr>
-        <w:t>iteraciones</w:t>
-      </w:r>
-      <w:r>
-        <w:rPr>
-          <w:noProof w:val="0"/>
-          <w:lang w:val="en-US"/>
-        </w:rPr>
-        <w:t>?</w:t>
+          <w:b w:val="1"/>
+          <w:bCs w:val="1"/>
+          <w:noProof w:val="0"/>
+          <w:color w:val="153D63" w:themeColor="text2" w:themeTint="E6" w:themeShade="FF"/>
+          <w:lang w:val="es-ES"/>
+        </w:rPr>
+        <w:t>Responde</w:t>
+      </w:r>
+      <w:r>
+        <w:rPr>
+          <w:b w:val="1"/>
+          <w:bCs w:val="1"/>
+          <w:noProof w:val="0"/>
+          <w:color w:val="153D63" w:themeColor="text2" w:themeTint="E6" w:themeShade="FF"/>
+          <w:lang w:val="es-ES"/>
+        </w:rPr>
+        <w:t>:</w:t>
       </w:r>
     </w:p>
     <w:p>
@@ -467,11 +363,13 @@
         <w:pStyle w:val="Normal"/>
         <w:rPr>
           <w:noProof w:val="0"/>
-          <w:lang w:val="en-US"/>
+          <w:lang w:val="es-ES"/>
         </w:rPr>
       </w:pPr>
       <w:r>
         <w:rPr>
+          <w:b w:val="1"/>
+          <w:bCs w:val="1"/>
           <w:noProof w:val="0"/>
           <w:lang w:val="en-US"/>
         </w:rPr>
@@ -479,20 +377,134 @@
       </w:r>
       <w:r>
         <w:rPr>
-          <w:noProof w:val="0"/>
-          <w:lang w:val="en-US"/>
-        </w:rPr>
-        <w:t>Cuántas</w:t>
-      </w:r>
-      <w:r>
-        <w:rPr>
-          <w:noProof w:val="0"/>
-          <w:lang w:val="en-US"/>
-        </w:rPr>
-        <w:t xml:space="preserve"> </w:t>
-      </w:r>
-      <w:r>
-        <w:rPr>
+          <w:b w:val="1"/>
+          <w:bCs w:val="1"/>
+          <w:noProof w:val="0"/>
+          <w:lang w:val="en-US"/>
+        </w:rPr>
+        <w:t>Cómo</w:t>
+      </w:r>
+      <w:r>
+        <w:rPr>
+          <w:b w:val="1"/>
+          <w:bCs w:val="1"/>
+          <w:noProof w:val="0"/>
+          <w:lang w:val="en-US"/>
+        </w:rPr>
+        <w:t xml:space="preserve"> se </w:t>
+      </w:r>
+      <w:r>
+        <w:rPr>
+          <w:b w:val="1"/>
+          <w:bCs w:val="1"/>
+          <w:noProof w:val="0"/>
+          <w:lang w:val="en-US"/>
+        </w:rPr>
+        <w:t>podría</w:t>
+      </w:r>
+      <w:r>
+        <w:rPr>
+          <w:b w:val="1"/>
+          <w:bCs w:val="1"/>
+          <w:noProof w:val="0"/>
+          <w:lang w:val="en-US"/>
+        </w:rPr>
+        <w:t xml:space="preserve"> </w:t>
+      </w:r>
+      <w:r>
+        <w:rPr>
+          <w:b w:val="1"/>
+          <w:bCs w:val="1"/>
+          <w:noProof w:val="0"/>
+          <w:lang w:val="en-US"/>
+        </w:rPr>
+        <w:t>mejorar</w:t>
+      </w:r>
+      <w:r>
+        <w:rPr>
+          <w:b w:val="1"/>
+          <w:bCs w:val="1"/>
+          <w:noProof w:val="0"/>
+          <w:lang w:val="en-US"/>
+        </w:rPr>
+        <w:t xml:space="preserve"> </w:t>
+      </w:r>
+      <w:r>
+        <w:rPr>
+          <w:b w:val="1"/>
+          <w:bCs w:val="1"/>
+          <w:noProof w:val="0"/>
+          <w:lang w:val="en-US"/>
+        </w:rPr>
+        <w:t>este</w:t>
+      </w:r>
+      <w:r>
+        <w:rPr>
+          <w:b w:val="1"/>
+          <w:bCs w:val="1"/>
+          <w:noProof w:val="0"/>
+          <w:lang w:val="en-US"/>
+        </w:rPr>
+        <w:t xml:space="preserve"> </w:t>
+      </w:r>
+      <w:r>
+        <w:rPr>
+          <w:b w:val="1"/>
+          <w:bCs w:val="1"/>
+          <w:noProof w:val="0"/>
+          <w:lang w:val="en-US"/>
+        </w:rPr>
+        <w:t>algoritmo</w:t>
+      </w:r>
+      <w:r>
+        <w:rPr>
+          <w:b w:val="1"/>
+          <w:bCs w:val="1"/>
+          <w:noProof w:val="0"/>
+          <w:lang w:val="en-US"/>
+        </w:rPr>
+        <w:t xml:space="preserve"> para </w:t>
+      </w:r>
+      <w:r>
+        <w:rPr>
+          <w:b w:val="1"/>
+          <w:bCs w:val="1"/>
+          <w:noProof w:val="0"/>
+          <w:lang w:val="en-US"/>
+        </w:rPr>
+        <w:t>producir</w:t>
+      </w:r>
+      <w:r>
+        <w:rPr>
+          <w:b w:val="1"/>
+          <w:bCs w:val="1"/>
+          <w:noProof w:val="0"/>
+          <w:lang w:val="en-US"/>
+        </w:rPr>
+        <w:t xml:space="preserve"> </w:t>
+      </w:r>
+      <w:r>
+        <w:rPr>
+          <w:b w:val="1"/>
+          <w:bCs w:val="1"/>
+          <w:noProof w:val="0"/>
+          <w:lang w:val="en-US"/>
+        </w:rPr>
+        <w:t>mejores</w:t>
+      </w:r>
+      <w:r>
+        <w:rPr>
+          <w:b w:val="1"/>
+          <w:bCs w:val="1"/>
+          <w:noProof w:val="0"/>
+          <w:lang w:val="en-US"/>
+        </w:rPr>
+        <w:t xml:space="preserve"> </w:t>
+      </w:r>
+      <w:r>
+        <w:rPr>
+          <w:b w:val="1"/>
+          <w:bCs w:val="1"/>
           <w:noProof w:val="0"/>
           <w:lang w:val="en-US"/>
         </w:rPr>
@@ -500,24 +512,134 @@
       </w:r>
       <w:r>
         <w:rPr>
-          <w:noProof w:val="0"/>
-          <w:lang w:val="en-US"/>
-        </w:rPr>
-        <w:t xml:space="preserve"> </w:t>
-      </w:r>
-      <w:r>
-        <w:rPr>
-          <w:noProof w:val="0"/>
-          <w:lang w:val="en-US"/>
-        </w:rPr>
-        <w:t>posibles</w:t>
-      </w:r>
-      <w:r>
-        <w:rPr>
-          <w:noProof w:val="0"/>
-          <w:lang w:val="en-US"/>
-        </w:rPr>
-        <w:t xml:space="preserve"> hay?</w:t>
+          <w:b w:val="1"/>
+          <w:bCs w:val="1"/>
+          <w:noProof w:val="0"/>
+          <w:lang w:val="en-US"/>
+        </w:rPr>
+        <w:t xml:space="preserve"> con las </w:t>
+      </w:r>
+      <w:r>
+        <w:rPr>
+          <w:b w:val="1"/>
+          <w:bCs w:val="1"/>
+          <w:noProof w:val="0"/>
+          <w:lang w:val="en-US"/>
+        </w:rPr>
+        <w:t>mismas</w:t>
+      </w:r>
+      <w:r>
+        <w:rPr>
+          <w:b w:val="1"/>
+          <w:bCs w:val="1"/>
+          <w:noProof w:val="0"/>
+          <w:lang w:val="en-US"/>
+        </w:rPr>
+        <w:t xml:space="preserve"> </w:t>
+      </w:r>
+      <w:r>
+        <w:rPr>
+          <w:b w:val="1"/>
+          <w:bCs w:val="1"/>
+          <w:noProof w:val="0"/>
+          <w:lang w:val="en-US"/>
+        </w:rPr>
+        <w:t>iteraciones</w:t>
+      </w:r>
+      <w:r>
+        <w:rPr>
+          <w:b w:val="1"/>
+          <w:bCs w:val="1"/>
+          <w:noProof w:val="0"/>
+          <w:lang w:val="en-US"/>
+        </w:rPr>
+        <w:t>?</w:t>
+      </w:r>
+      <w:r>
+        <w:rPr>
+          <w:b w:val="1"/>
+          <w:bCs w:val="1"/>
+          <w:noProof w:val="0"/>
+          <w:lang w:val="en-US"/>
+        </w:rPr>
+        <w:t xml:space="preserve"> </w:t>
+      </w:r>
+      <w:r>
+        <w:rPr>
+          <w:noProof w:val="0"/>
+          <w:lang w:val="es-ES"/>
+        </w:rPr>
+        <w:t>Podriamos</w:t>
+      </w:r>
+      <w:r>
+        <w:rPr>
+          <w:noProof w:val="0"/>
+          <w:lang w:val="es-ES"/>
+        </w:rPr>
+        <w:t xml:space="preserve"> empezar con los </w:t>
+      </w:r>
+      <w:r>
+        <w:rPr>
+          <w:noProof w:val="0"/>
+          <w:lang w:val="es-ES"/>
+        </w:rPr>
+        <w:t>randoms</w:t>
+      </w:r>
+      <w:r>
+        <w:rPr>
+          <w:noProof w:val="0"/>
+          <w:lang w:val="es-ES"/>
+        </w:rPr>
+        <w:t xml:space="preserve"> y saber si es posible mejorar poco a poco la </w:t>
+      </w:r>
+      <w:r>
+        <w:rPr>
+          <w:noProof w:val="0"/>
+          <w:lang w:val="es-ES"/>
+        </w:rPr>
+        <w:t>solucion</w:t>
+      </w:r>
+      <w:r>
+        <w:rPr>
+          <w:noProof w:val="0"/>
+          <w:lang w:val="es-ES"/>
+        </w:rPr>
+        <w:t xml:space="preserve"> o si conviene </w:t>
+      </w:r>
+      <w:r>
+        <w:rPr>
+          <w:noProof w:val="0"/>
+          <w:lang w:val="es-ES"/>
+        </w:rPr>
+        <w:t>mas</w:t>
+      </w:r>
+      <w:r>
+        <w:rPr>
+          <w:noProof w:val="0"/>
+          <w:lang w:val="es-ES"/>
+        </w:rPr>
+        <w:t xml:space="preserve"> reemplazar toda la </w:t>
+      </w:r>
+      <w:r>
+        <w:rPr>
+          <w:noProof w:val="0"/>
+          <w:lang w:val="es-ES"/>
+        </w:rPr>
+        <w:t>solucion</w:t>
+      </w:r>
+      <w:r>
+        <w:rPr>
+          <w:noProof w:val="0"/>
+          <w:lang w:val="es-ES"/>
+        </w:rPr>
+        <w:t xml:space="preserve"> </w:t>
+      </w:r>
+      <w:r>
+        <w:rPr>
+          <w:noProof w:val="0"/>
+          <w:lang w:val="es-ES"/>
+        </w:rPr>
+        <w:t>complreta</w:t>
       </w:r>
     </w:p>
     <w:p>
@@ -530,6 +652,8 @@
       </w:pPr>
       <w:r>
         <w:rPr>
+          <w:b w:val="1"/>
+          <w:bCs w:val="1"/>
           <w:noProof w:val="0"/>
           <w:lang w:val="en-US"/>
         </w:rPr>
@@ -537,6 +661,140 @@
       </w:r>
       <w:r>
         <w:rPr>
+          <w:b w:val="1"/>
+          <w:bCs w:val="1"/>
+          <w:noProof w:val="0"/>
+          <w:lang w:val="en-US"/>
+        </w:rPr>
+        <w:t>Cuántas</w:t>
+      </w:r>
+      <w:r>
+        <w:rPr>
+          <w:b w:val="1"/>
+          <w:bCs w:val="1"/>
+          <w:noProof w:val="0"/>
+          <w:lang w:val="en-US"/>
+        </w:rPr>
+        <w:t xml:space="preserve"> </w:t>
+      </w:r>
+      <w:r>
+        <w:rPr>
+          <w:b w:val="1"/>
+          <w:bCs w:val="1"/>
+          <w:noProof w:val="0"/>
+          <w:lang w:val="en-US"/>
+        </w:rPr>
+        <w:t>soluciones</w:t>
+      </w:r>
+      <w:r>
+        <w:rPr>
+          <w:b w:val="1"/>
+          <w:bCs w:val="1"/>
+          <w:noProof w:val="0"/>
+          <w:lang w:val="en-US"/>
+        </w:rPr>
+        <w:t xml:space="preserve"> </w:t>
+      </w:r>
+      <w:r>
+        <w:rPr>
+          <w:b w:val="1"/>
+          <w:bCs w:val="1"/>
+          <w:noProof w:val="0"/>
+          <w:lang w:val="en-US"/>
+        </w:rPr>
+        <w:t>posibles</w:t>
+      </w:r>
+      <w:r>
+        <w:rPr>
+          <w:b w:val="1"/>
+          <w:bCs w:val="1"/>
+          <w:noProof w:val="0"/>
+          <w:lang w:val="en-US"/>
+        </w:rPr>
+        <w:t xml:space="preserve"> hay?</w:t>
+      </w:r>
+      <w:r>
+        <w:rPr>
+          <w:b w:val="1"/>
+          <w:bCs w:val="1"/>
+          <w:noProof w:val="0"/>
+          <w:lang w:val="en-US"/>
+        </w:rPr>
+        <w:t xml:space="preserve"> </w:t>
+      </w:r>
+      <w:r>
+        <w:rPr>
+          <w:noProof w:val="0"/>
+          <w:lang w:val="es-ES"/>
+        </w:rPr>
+        <w:t xml:space="preserve">Para todo </w:t>
+      </w:r>
+      <w:r>
+        <w:rPr>
+          <w:noProof w:val="0"/>
+          <w:lang w:val="es-ES"/>
+        </w:rPr>
+        <w:t>numero</w:t>
+      </w:r>
+      <w:r>
+        <w:rPr>
+          <w:noProof w:val="0"/>
+          <w:lang w:val="es-ES"/>
+        </w:rPr>
+        <w:t xml:space="preserve"> n de nodos existe un numero </w:t>
+      </w:r>
+      <w:r>
+        <w:rPr>
+          <w:noProof w:val="0"/>
+          <w:lang w:val="es-ES"/>
+        </w:rPr>
+        <w:t>n!/</w:t>
+      </w:r>
+      <w:r>
+        <w:rPr>
+          <w:noProof w:val="0"/>
+          <w:lang w:val="es-ES"/>
+        </w:rPr>
+        <w:t xml:space="preserve">2 que </w:t>
+      </w:r>
+      <w:r>
+        <w:rPr>
+          <w:noProof w:val="0"/>
+          <w:lang w:val="es-ES"/>
+        </w:rPr>
+        <w:t>solucionann</w:t>
+      </w:r>
+      <w:r>
+        <w:rPr>
+          <w:noProof w:val="0"/>
+          <w:lang w:val="es-ES"/>
+        </w:rPr>
+        <w:t xml:space="preserve"> el problema (no los mejores)</w:t>
+      </w:r>
+    </w:p>
+    <w:p>
+      <w:pPr>
+        <w:pStyle w:val="Normal"/>
+        <w:rPr>
+          <w:b w:val="1"/>
+          <w:bCs w:val="1"/>
+          <w:noProof w:val="0"/>
+          <w:lang w:val="en-US"/>
+        </w:rPr>
+      </w:pPr>
+      <w:r>
+        <w:rPr>
+          <w:b w:val="1"/>
+          <w:bCs w:val="1"/>
+          <w:noProof w:val="0"/>
+          <w:lang w:val="en-US"/>
+        </w:rPr>
+        <w:t>¿</w:t>
+      </w:r>
+      <w:r>
+        <w:rPr>
+          <w:b w:val="1"/>
+          <w:bCs w:val="1"/>
           <w:noProof w:val="0"/>
           <w:lang w:val="en-US"/>
         </w:rPr>
@@ -544,6 +802,8 @@
       </w:r>
       <w:r>
         <w:rPr>
+          <w:b w:val="1"/>
+          <w:bCs w:val="1"/>
           <w:noProof w:val="0"/>
           <w:lang w:val="en-US"/>
         </w:rPr>
@@ -551,6 +811,8 @@
       </w:r>
       <w:r>
         <w:rPr>
+          <w:b w:val="1"/>
+          <w:bCs w:val="1"/>
           <w:noProof w:val="0"/>
           <w:lang w:val="en-US"/>
         </w:rPr>
@@ -558,6 +820,8 @@
       </w:r>
       <w:r>
         <w:rPr>
+          <w:b w:val="1"/>
+          <w:bCs w:val="1"/>
           <w:noProof w:val="0"/>
           <w:lang w:val="en-US"/>
         </w:rPr>
@@ -565,6 +829,8 @@
       </w:r>
       <w:r>
         <w:rPr>
+          <w:b w:val="1"/>
+          <w:bCs w:val="1"/>
           <w:noProof w:val="0"/>
           <w:lang w:val="en-US"/>
         </w:rPr>
@@ -572,332 +838,459 @@
       </w:r>
       <w:r>
         <w:rPr>
-          <w:noProof w:val="0"/>
-          <w:lang w:val="en-US"/>
-        </w:rPr>
-        <w:t>? (</w:t>
-      </w:r>
-      <w:r>
-        <w:rPr>
-          <w:noProof w:val="0"/>
-          <w:lang w:val="en-US"/>
-        </w:rPr>
-        <w:t>no</w:t>
-      </w:r>
-      <w:r>
-        <w:rPr>
-          <w:noProof w:val="0"/>
-          <w:lang w:val="en-US"/>
-        </w:rPr>
-        <w:t xml:space="preserve"> la </w:t>
-      </w:r>
-      <w:r>
-        <w:rPr>
-          <w:noProof w:val="0"/>
-          <w:lang w:val="en-US"/>
-        </w:rPr>
-        <w:t>complejidad</w:t>
-      </w:r>
-      <w:r>
-        <w:rPr>
-          <w:noProof w:val="0"/>
-          <w:lang w:val="en-US"/>
-        </w:rPr>
-        <w:t xml:space="preserve"> de </w:t>
-      </w:r>
-      <w:r>
-        <w:rPr>
-          <w:noProof w:val="0"/>
-          <w:lang w:val="en-US"/>
-        </w:rPr>
-        <w:t>tu</w:t>
-      </w:r>
-      <w:r>
-        <w:rPr>
-          <w:noProof w:val="0"/>
-          <w:lang w:val="en-US"/>
-        </w:rPr>
-        <w:t xml:space="preserve"> </w:t>
-      </w:r>
-      <w:r>
-        <w:rPr>
-          <w:noProof w:val="0"/>
-          <w:lang w:val="en-US"/>
+          <w:b w:val="1"/>
+          <w:bCs w:val="1"/>
+          <w:noProof w:val="0"/>
+          <w:lang w:val="en-US"/>
+        </w:rPr>
+        <w:t xml:space="preserve">? </w:t>
+      </w:r>
+    </w:p>
+    <w:p>
+      <w:r>
+        <w:br w:type="page"/>
+      </w:r>
+    </w:p>
+    <w:p>
+      <w:pPr>
+        <w:pStyle w:val="Heading2"/>
+        <w:rPr>
+          <w:b w:val="1"/>
+          <w:bCs w:val="1"/>
+        </w:rPr>
+      </w:pPr>
+      <w:r>
+        <w:rPr>
+          <w:b w:val="1"/>
+          <w:bCs w:val="1"/>
+        </w:rPr>
+        <w:t>Parte</w:t>
+      </w:r>
+      <w:r>
+        <w:rPr>
+          <w:b w:val="1"/>
+          <w:bCs w:val="1"/>
+        </w:rPr>
+        <w:t xml:space="preserve"> 2</w:t>
+      </w:r>
+    </w:p>
+    <w:p>
+      <w:pPr>
+        <w:pStyle w:val="Normal"/>
+        <w:rPr>
+          <w:noProof w:val="0"/>
+          <w:lang w:val="en-US"/>
+        </w:rPr>
+      </w:pPr>
+      <w:r>
+        <w:rPr>
+          <w:noProof w:val="0"/>
+          <w:lang w:val="es-ES"/>
+        </w:rPr>
+        <w:t xml:space="preserve">Crea un </w:t>
+      </w:r>
+      <w:r>
+        <w:rPr>
+          <w:noProof w:val="0"/>
+          <w:lang w:val="es-ES"/>
         </w:rPr>
         <w:t>algoritmo</w:t>
       </w:r>
       <w:r>
         <w:rPr>
           <w:noProof w:val="0"/>
-          <w:lang w:val="en-US"/>
-        </w:rPr>
-        <w:t>)</w:t>
+          <w:lang w:val="es-ES"/>
+        </w:rPr>
+        <w:t xml:space="preserve"> que </w:t>
+      </w:r>
+      <w:r>
+        <w:rPr>
+          <w:noProof w:val="0"/>
+          <w:lang w:val="es-ES"/>
+        </w:rPr>
+        <w:t>realice</w:t>
+      </w:r>
+      <w:r>
+        <w:rPr>
+          <w:noProof w:val="0"/>
+          <w:lang w:val="es-ES"/>
+        </w:rPr>
+        <w:t xml:space="preserve"> </w:t>
+      </w:r>
+      <w:r>
+        <w:rPr>
+          <w:noProof w:val="0"/>
+          <w:lang w:val="es-ES"/>
+        </w:rPr>
+        <w:t>el</w:t>
+      </w:r>
+      <w:r>
+        <w:rPr>
+          <w:noProof w:val="0"/>
+          <w:lang w:val="es-ES"/>
+        </w:rPr>
+        <w:t xml:space="preserve"> </w:t>
+      </w:r>
+      <w:r>
+        <w:rPr>
+          <w:noProof w:val="0"/>
+          <w:lang w:val="es-ES"/>
+        </w:rPr>
+        <w:t>random</w:t>
+      </w:r>
+      <w:r>
+        <w:rPr>
+          <w:noProof w:val="0"/>
+          <w:lang w:val="es-ES"/>
+        </w:rPr>
+        <w:t xml:space="preserve"> </w:t>
+      </w:r>
+      <w:r>
+        <w:rPr>
+          <w:noProof w:val="0"/>
+          <w:lang w:val="es-ES"/>
+        </w:rPr>
+        <w:t>walk</w:t>
+      </w:r>
+      <w:r>
+        <w:rPr>
+          <w:noProof w:val="0"/>
+          <w:lang w:val="es-ES"/>
+        </w:rPr>
+        <w:t xml:space="preserve"> para </w:t>
+      </w:r>
+      <w:r>
+        <w:rPr>
+          <w:noProof w:val="0"/>
+          <w:lang w:val="es-ES"/>
+        </w:rPr>
+        <w:t>el</w:t>
+      </w:r>
+      <w:r>
+        <w:rPr>
+          <w:noProof w:val="0"/>
+          <w:lang w:val="es-ES"/>
+        </w:rPr>
+        <w:t xml:space="preserve"> </w:t>
+      </w:r>
+      <w:r>
+        <w:rPr>
+          <w:noProof w:val="0"/>
+          <w:lang w:val="es-ES"/>
+        </w:rPr>
+        <w:t>problema</w:t>
+      </w:r>
+      <w:r>
+        <w:rPr>
+          <w:noProof w:val="0"/>
+          <w:lang w:val="es-ES"/>
+        </w:rPr>
+        <w:t xml:space="preserve"> del </w:t>
+      </w:r>
+      <w:r>
+        <w:rPr>
+          <w:noProof w:val="0"/>
+          <w:lang w:val="es-ES"/>
+        </w:rPr>
+        <w:t>bandwidth</w:t>
+      </w:r>
+      <w:r>
+        <w:rPr>
+          <w:noProof w:val="0"/>
+          <w:lang w:val="es-ES"/>
+        </w:rPr>
+        <w:t xml:space="preserve"> para ash85.txt .</w:t>
+      </w:r>
+      <w:r>
+        <w:rPr>
+          <w:noProof w:val="0"/>
+          <w:lang w:val="en-US"/>
+        </w:rPr>
+        <w:t>Ejecuta</w:t>
+      </w:r>
+      <w:r>
+        <w:rPr>
+          <w:noProof w:val="0"/>
+          <w:lang w:val="en-US"/>
+        </w:rPr>
+        <w:t xml:space="preserve"> </w:t>
+      </w:r>
+      <w:r>
+        <w:rPr>
+          <w:noProof w:val="0"/>
+          <w:lang w:val="en-US"/>
+        </w:rPr>
+        <w:t>t</w:t>
+      </w:r>
+      <w:r>
+        <w:rPr>
+          <w:noProof w:val="0"/>
+          <w:lang w:val="en-US"/>
+        </w:rPr>
+        <w:t>u</w:t>
+      </w:r>
+      <w:r>
+        <w:rPr>
+          <w:noProof w:val="0"/>
+          <w:lang w:val="en-US"/>
+        </w:rPr>
+        <w:t xml:space="preserve"> </w:t>
+      </w:r>
+      <w:r>
+        <w:rPr>
+          <w:noProof w:val="0"/>
+          <w:lang w:val="en-US"/>
+        </w:rPr>
+        <w:t>program</w:t>
+      </w:r>
+      <w:r>
+        <w:rPr>
+          <w:noProof w:val="0"/>
+          <w:lang w:val="en-US"/>
+        </w:rPr>
+        <w:t>a</w:t>
+      </w:r>
+      <w:r>
+        <w:rPr>
+          <w:noProof w:val="0"/>
+          <w:lang w:val="en-US"/>
+        </w:rPr>
+        <w:t xml:space="preserve"> con 1000</w:t>
+      </w:r>
+      <w:r>
+        <w:rPr>
+          <w:noProof w:val="0"/>
+          <w:lang w:val="en-US"/>
+        </w:rPr>
+        <w:t xml:space="preserve"> </w:t>
+      </w:r>
+      <w:r>
+        <w:rPr>
+          <w:noProof w:val="0"/>
+          <w:lang w:val="en-US"/>
+        </w:rPr>
+        <w:t>iteracione</w:t>
+      </w:r>
+      <w:r>
+        <w:rPr>
+          <w:noProof w:val="0"/>
+          <w:lang w:val="en-US"/>
+        </w:rPr>
+        <w:t>s</w:t>
+      </w:r>
+      <w:r>
+        <w:rPr>
+          <w:noProof w:val="0"/>
+          <w:lang w:val="en-US"/>
+        </w:rPr>
+        <w:t xml:space="preserve"> para</w:t>
+      </w:r>
+      <w:r>
+        <w:rPr>
+          <w:noProof w:val="0"/>
+          <w:lang w:val="en-US"/>
+        </w:rPr>
+        <w:t xml:space="preserve"> </w:t>
+      </w:r>
+      <w:r>
+        <w:rPr>
+          <w:noProof w:val="0"/>
+          <w:lang w:val="en-US"/>
+        </w:rPr>
+        <w:t>cad</w:t>
+      </w:r>
+      <w:r>
+        <w:rPr>
+          <w:noProof w:val="0"/>
+          <w:lang w:val="en-US"/>
+        </w:rPr>
+        <w:t>a</w:t>
+      </w:r>
+      <w:r>
+        <w:rPr>
+          <w:noProof w:val="0"/>
+          <w:lang w:val="en-US"/>
+        </w:rPr>
+        <w:t xml:space="preserve"> </w:t>
+      </w:r>
+      <w:r>
+        <w:rPr>
+          <w:noProof w:val="0"/>
+          <w:lang w:val="en-US"/>
+        </w:rPr>
+        <w:t>ejecució</w:t>
+      </w:r>
+      <w:r>
+        <w:rPr>
+          <w:noProof w:val="0"/>
+          <w:lang w:val="en-US"/>
+        </w:rPr>
+        <w:t>n</w:t>
+      </w:r>
+      <w:r>
+        <w:rPr>
+          <w:noProof w:val="0"/>
+          <w:lang w:val="en-US"/>
+        </w:rPr>
+        <w:t>.</w:t>
       </w:r>
     </w:p>
     <w:p>
       <w:pPr>
         <w:pStyle w:val="Normal"/>
       </w:pPr>
-    </w:p>
-    <w:p>
-      <w:pPr>
-        <w:pStyle w:val="Heading2"/>
-        <w:rPr>
-          <w:b w:val="1"/>
-          <w:bCs w:val="1"/>
-        </w:rPr>
-      </w:pPr>
-      <w:r>
-        <w:rPr>
-          <w:b w:val="1"/>
-          <w:bCs w:val="1"/>
-        </w:rPr>
-        <w:t>Parte</w:t>
-      </w:r>
-      <w:r>
-        <w:rPr>
-          <w:b w:val="1"/>
-          <w:bCs w:val="1"/>
-        </w:rPr>
-        <w:t xml:space="preserve"> 2</w:t>
+      <w:r>
+        <w:drawing>
+          <wp:inline wp14:editId="1AFE312C" wp14:anchorId="042BAED7">
+            <wp:extent cx="5943600" cy="4086225"/>
+            <wp:effectExtent l="0" t="0" r="0" b="0"/>
+            <wp:docPr id="1993739599" name="" title=""/>
+            <wp:cNvGraphicFramePr>
+              <a:graphicFrameLocks noChangeAspect="1"/>
+            </wp:cNvGraphicFramePr>
+            <a:graphic>
+              <a:graphicData uri="http://schemas.openxmlformats.org/drawingml/2006/picture">
+                <pic:pic>
+                  <pic:nvPicPr>
+                    <pic:cNvPr id="0" name=""/>
+                    <pic:cNvPicPr/>
+                  </pic:nvPicPr>
+                  <pic:blipFill>
+                    <a:blip r:embed="R7d322b54df5146b0">
+                      <a:extLst>
+                        <a:ext xmlns:a="http://schemas.openxmlformats.org/drawingml/2006/main" uri="{28A0092B-C50C-407E-A947-70E740481C1C}">
+                          <a14:useLocalDpi val="0"/>
+                        </a:ext>
+                      </a:extLst>
+                    </a:blip>
+                    <a:stretch>
+                      <a:fillRect/>
+                    </a:stretch>
+                  </pic:blipFill>
+                  <pic:spPr>
+                    <a:xfrm>
+                      <a:off x="0" y="0"/>
+                      <a:ext cx="5943600" cy="4086225"/>
+                    </a:xfrm>
+                    <a:prstGeom prst="rect">
+                      <a:avLst/>
+                    </a:prstGeom>
+                  </pic:spPr>
+                </pic:pic>
+              </a:graphicData>
+            </a:graphic>
+          </wp:inline>
+        </w:drawing>
       </w:r>
     </w:p>
     <w:p>
       <w:pPr>
         <w:pStyle w:val="Normal"/>
         <w:rPr>
-          <w:noProof w:val="0"/>
+          <w:b w:val="1"/>
+          <w:bCs w:val="1"/>
+          <w:noProof w:val="0"/>
+          <w:color w:val="153D63" w:themeColor="text2" w:themeTint="E6" w:themeShade="FF"/>
           <w:lang w:val="en-US"/>
         </w:rPr>
       </w:pPr>
       <w:r>
         <w:rPr>
-          <w:noProof w:val="0"/>
-          <w:lang w:val="es-ES"/>
-        </w:rPr>
-        <w:t xml:space="preserve">Crea un </w:t>
-      </w:r>
-      <w:r>
-        <w:rPr>
-          <w:noProof w:val="0"/>
-          <w:lang w:val="es-ES"/>
-        </w:rPr>
-        <w:t>algoritmo</w:t>
-      </w:r>
-      <w:r>
-        <w:rPr>
-          <w:noProof w:val="0"/>
-          <w:lang w:val="es-ES"/>
-        </w:rPr>
-        <w:t xml:space="preserve"> que </w:t>
-      </w:r>
-      <w:r>
-        <w:rPr>
-          <w:noProof w:val="0"/>
-          <w:lang w:val="es-ES"/>
-        </w:rPr>
-        <w:t>realice</w:t>
-      </w:r>
-      <w:r>
-        <w:rPr>
-          <w:noProof w:val="0"/>
-          <w:lang w:val="es-ES"/>
-        </w:rPr>
-        <w:t xml:space="preserve"> </w:t>
-      </w:r>
-      <w:r>
-        <w:rPr>
-          <w:noProof w:val="0"/>
-          <w:lang w:val="es-ES"/>
-        </w:rPr>
-        <w:t>el</w:t>
-      </w:r>
-      <w:r>
-        <w:rPr>
-          <w:noProof w:val="0"/>
-          <w:lang w:val="es-ES"/>
-        </w:rPr>
-        <w:t xml:space="preserve"> </w:t>
-      </w:r>
-      <w:r>
-        <w:rPr>
-          <w:noProof w:val="0"/>
-          <w:lang w:val="es-ES"/>
-        </w:rPr>
-        <w:t>random</w:t>
-      </w:r>
-      <w:r>
-        <w:rPr>
-          <w:noProof w:val="0"/>
-          <w:lang w:val="es-ES"/>
-        </w:rPr>
-        <w:t xml:space="preserve"> </w:t>
-      </w:r>
-      <w:r>
-        <w:rPr>
-          <w:noProof w:val="0"/>
-          <w:lang w:val="es-ES"/>
-        </w:rPr>
-        <w:t>walk</w:t>
-      </w:r>
-      <w:r>
-        <w:rPr>
-          <w:noProof w:val="0"/>
-          <w:lang w:val="es-ES"/>
-        </w:rPr>
-        <w:t xml:space="preserve"> para </w:t>
-      </w:r>
-      <w:r>
-        <w:rPr>
-          <w:noProof w:val="0"/>
-          <w:lang w:val="es-ES"/>
-        </w:rPr>
-        <w:t>el</w:t>
-      </w:r>
-      <w:r>
-        <w:rPr>
-          <w:noProof w:val="0"/>
-          <w:lang w:val="es-ES"/>
-        </w:rPr>
-        <w:t xml:space="preserve"> </w:t>
-      </w:r>
-      <w:r>
-        <w:rPr>
-          <w:noProof w:val="0"/>
-          <w:lang w:val="es-ES"/>
-        </w:rPr>
-        <w:t>problema</w:t>
-      </w:r>
-      <w:r>
-        <w:rPr>
-          <w:noProof w:val="0"/>
-          <w:lang w:val="es-ES"/>
-        </w:rPr>
-        <w:t xml:space="preserve"> del </w:t>
-      </w:r>
-      <w:r>
-        <w:rPr>
-          <w:noProof w:val="0"/>
-          <w:lang w:val="es-ES"/>
-        </w:rPr>
-        <w:t>bandwidth</w:t>
-      </w:r>
-      <w:r>
-        <w:rPr>
-          <w:noProof w:val="0"/>
-          <w:lang w:val="es-ES"/>
-        </w:rPr>
-        <w:t xml:space="preserve"> para ash85.txt .</w:t>
-      </w:r>
-      <w:r>
-        <w:rPr>
-          <w:noProof w:val="0"/>
-          <w:lang w:val="en-US"/>
-        </w:rPr>
-        <w:t>Ejecuta</w:t>
-      </w:r>
-      <w:r>
-        <w:rPr>
-          <w:noProof w:val="0"/>
-          <w:lang w:val="en-US"/>
-        </w:rPr>
-        <w:t xml:space="preserve"> </w:t>
-      </w:r>
-      <w:r>
-        <w:rPr>
-          <w:noProof w:val="0"/>
-          <w:lang w:val="en-US"/>
-        </w:rPr>
-        <w:t>tu</w:t>
-      </w:r>
-      <w:r>
-        <w:rPr>
-          <w:noProof w:val="0"/>
-          <w:lang w:val="en-US"/>
-        </w:rPr>
-        <w:t xml:space="preserve"> </w:t>
-      </w:r>
-      <w:r>
-        <w:rPr>
-          <w:noProof w:val="0"/>
-          <w:lang w:val="en-US"/>
-        </w:rPr>
-        <w:t>programa</w:t>
-      </w:r>
-      <w:r>
-        <w:rPr>
-          <w:noProof w:val="0"/>
-          <w:lang w:val="en-US"/>
-        </w:rPr>
-        <w:t xml:space="preserve"> con 1000 </w:t>
-      </w:r>
-      <w:r>
-        <w:rPr>
-          <w:noProof w:val="0"/>
-          <w:lang w:val="en-US"/>
-        </w:rPr>
-        <w:t>iteraciones</w:t>
-      </w:r>
-      <w:r>
-        <w:rPr>
-          <w:noProof w:val="0"/>
-          <w:lang w:val="en-US"/>
-        </w:rPr>
-        <w:t xml:space="preserve"> para </w:t>
-      </w:r>
-      <w:r>
-        <w:rPr>
-          <w:noProof w:val="0"/>
-          <w:lang w:val="en-US"/>
-        </w:rPr>
-        <w:t>cada</w:t>
-      </w:r>
-      <w:r>
-        <w:rPr>
-          <w:noProof w:val="0"/>
-          <w:lang w:val="en-US"/>
-        </w:rPr>
-        <w:t xml:space="preserve"> </w:t>
-      </w:r>
-      <w:r>
-        <w:rPr>
-          <w:noProof w:val="0"/>
-          <w:lang w:val="en-US"/>
-        </w:rPr>
-        <w:t>ejecución</w:t>
-      </w:r>
-      <w:r>
-        <w:rPr>
-          <w:noProof w:val="0"/>
-          <w:lang w:val="en-US"/>
-        </w:rPr>
-        <w:t>.</w:t>
+          <w:b w:val="1"/>
+          <w:bCs w:val="1"/>
+          <w:noProof w:val="0"/>
+          <w:color w:val="153D63" w:themeColor="text2" w:themeTint="E6" w:themeShade="FF"/>
+          <w:lang w:val="en-US"/>
+        </w:rPr>
+        <w:t>Responde</w:t>
       </w:r>
     </w:p>
     <w:p>
       <w:pPr>
         <w:pStyle w:val="Normal"/>
         <w:rPr>
+          <w:b w:val="1"/>
+          <w:bCs w:val="1"/>
           <w:noProof w:val="0"/>
           <w:lang w:val="en-US"/>
         </w:rPr>
       </w:pPr>
       <w:r>
         <w:rPr>
-          <w:noProof w:val="0"/>
-          <w:lang w:val="en-US"/>
-        </w:rPr>
-        <w:t>Reporta</w:t>
-      </w:r>
-      <w:r>
-        <w:rPr>
-          <w:noProof w:val="0"/>
-          <w:lang w:val="en-US"/>
-        </w:rPr>
-        <w:t xml:space="preserve"> la </w:t>
-      </w:r>
-      <w:r>
-        <w:rPr>
+          <w:b w:val="1"/>
+          <w:bCs w:val="1"/>
+          <w:noProof w:val="0"/>
+          <w:lang w:val="en-US"/>
+        </w:rPr>
+        <w:t>Compáralo</w:t>
+      </w:r>
+      <w:r>
+        <w:rPr>
+          <w:b w:val="1"/>
+          <w:bCs w:val="1"/>
+          <w:noProof w:val="0"/>
+          <w:lang w:val="en-US"/>
+        </w:rPr>
+        <w:t xml:space="preserve"> con </w:t>
+      </w:r>
+      <w:r>
+        <w:rPr>
+          <w:b w:val="1"/>
+          <w:bCs w:val="1"/>
+          <w:noProof w:val="0"/>
+          <w:lang w:val="en-US"/>
+        </w:rPr>
+        <w:t>el</w:t>
+      </w:r>
+      <w:r>
+        <w:rPr>
+          <w:b w:val="1"/>
+          <w:bCs w:val="1"/>
+          <w:noProof w:val="0"/>
+          <w:lang w:val="en-US"/>
+        </w:rPr>
+        <w:t xml:space="preserve"> random sampler</w:t>
+      </w:r>
+      <w:r>
+        <w:rPr>
+          <w:b w:val="1"/>
+          <w:bCs w:val="1"/>
+          <w:noProof w:val="0"/>
+          <w:lang w:val="en-US"/>
+        </w:rPr>
+        <w:t xml:space="preserve">.  </w:t>
+      </w:r>
+      <w:r>
+        <w:rPr>
+          <w:b w:val="1"/>
+          <w:bCs w:val="1"/>
+          <w:noProof w:val="0"/>
+          <w:lang w:val="en-US"/>
+        </w:rPr>
+        <w:t>¿</w:t>
+      </w:r>
+      <w:r>
+        <w:rPr>
+          <w:b w:val="1"/>
+          <w:bCs w:val="1"/>
+          <w:noProof w:val="0"/>
+          <w:lang w:val="en-US"/>
+        </w:rPr>
+        <w:t>Cuál</w:t>
+      </w:r>
+      <w:r>
+        <w:rPr>
+          <w:b w:val="1"/>
+          <w:bCs w:val="1"/>
+          <w:noProof w:val="0"/>
+          <w:lang w:val="en-US"/>
+        </w:rPr>
+        <w:t xml:space="preserve"> es </w:t>
+      </w:r>
+      <w:r>
+        <w:rPr>
+          <w:b w:val="1"/>
+          <w:bCs w:val="1"/>
           <w:noProof w:val="0"/>
           <w:lang w:val="en-US"/>
         </w:rPr>
@@ -905,34 +1298,8 @@
       </w:r>
       <w:r>
         <w:rPr>
-          <w:noProof w:val="0"/>
-          <w:lang w:val="en-US"/>
-        </w:rPr>
-        <w:t xml:space="preserve"> </w:t>
-      </w:r>
-      <w:r>
-        <w:rPr>
-          <w:noProof w:val="0"/>
-          <w:lang w:val="en-US"/>
-        </w:rPr>
-        <w:t>solución</w:t>
-      </w:r>
-      <w:r>
-        <w:rPr>
-          <w:noProof w:val="0"/>
-          <w:lang w:val="en-US"/>
-        </w:rPr>
-        <w:t xml:space="preserve">, la </w:t>
-      </w:r>
-      <w:r>
-        <w:rPr>
-          <w:noProof w:val="0"/>
-          <w:lang w:val="en-US"/>
-        </w:rPr>
-        <w:t>peor</w:t>
-      </w:r>
-      <w:r>
-        <w:rPr>
+          <w:b w:val="1"/>
+          <w:bCs w:val="1"/>
           <w:noProof w:val="0"/>
           <w:lang w:val="en-US"/>
         </w:rPr>
@@ -940,160 +1307,361 @@
       </w:r>
       <w:r>
         <w:rPr>
-          <w:noProof w:val="0"/>
-          <w:lang w:val="en-US"/>
-        </w:rPr>
-        <w:t>su</w:t>
-      </w:r>
-      <w:r>
-        <w:rPr>
-          <w:noProof w:val="0"/>
-          <w:lang w:val="en-US"/>
-        </w:rPr>
-        <w:t xml:space="preserve"> </w:t>
-      </w:r>
-      <w:r>
-        <w:rPr>
-          <w:noProof w:val="0"/>
-          <w:lang w:val="en-US"/>
-        </w:rPr>
-        <w:t>costo</w:t>
-      </w:r>
-      <w:r>
-        <w:rPr>
-          <w:noProof w:val="0"/>
-          <w:lang w:val="en-US"/>
-        </w:rPr>
-        <w:t xml:space="preserve"> </w:t>
-      </w:r>
-      <w:r>
-        <w:rPr>
-          <w:noProof w:val="0"/>
-          <w:lang w:val="en-US"/>
-        </w:rPr>
-        <w:t>promedio</w:t>
-      </w:r>
-      <w:r>
-        <w:rPr>
-          <w:noProof w:val="0"/>
-          <w:lang w:val="en-US"/>
-        </w:rPr>
-        <w:t>.</w:t>
+          <w:b w:val="1"/>
+          <w:bCs w:val="1"/>
+          <w:noProof w:val="0"/>
+          <w:lang w:val="en-US"/>
+        </w:rPr>
+        <w:t>porque</w:t>
+      </w:r>
+      <w:r>
+        <w:rPr>
+          <w:b w:val="1"/>
+          <w:bCs w:val="1"/>
+          <w:noProof w:val="0"/>
+          <w:lang w:val="en-US"/>
+        </w:rPr>
+        <w:t>?</w:t>
       </w:r>
     </w:p>
     <w:p>
       <w:pPr>
         <w:pStyle w:val="Normal"/>
         <w:rPr>
-          <w:b w:val="1"/>
-          <w:bCs w:val="1"/>
-          <w:noProof w:val="0"/>
-          <w:color w:val="153D63" w:themeColor="text2" w:themeTint="E6" w:themeShade="FF"/>
-          <w:lang w:val="en-US"/>
+          <w:b w:val="0"/>
+          <w:bCs w:val="0"/>
+          <w:noProof w:val="0"/>
+          <w:lang w:val="es-ES"/>
         </w:rPr>
       </w:pPr>
       <w:r>
         <w:rPr>
-          <w:b w:val="1"/>
-          <w:bCs w:val="1"/>
-          <w:noProof w:val="0"/>
-          <w:color w:val="153D63" w:themeColor="text2" w:themeTint="E6" w:themeShade="FF"/>
-          <w:lang w:val="en-US"/>
-        </w:rPr>
-        <w:t>Responde</w:t>
+          <w:b w:val="0"/>
+          <w:bCs w:val="0"/>
+          <w:noProof w:val="0"/>
+          <w:lang w:val="es-ES"/>
+        </w:rPr>
+        <w:t xml:space="preserve">En base a todas las iteraciones que he realizado con los 2, trate de correr los </w:t>
+      </w:r>
+      <w:r>
+        <w:rPr>
+          <w:b w:val="0"/>
+          <w:bCs w:val="0"/>
+          <w:noProof w:val="0"/>
+          <w:lang w:val="es-ES"/>
+        </w:rPr>
+        <w:t>samples</w:t>
+      </w:r>
+      <w:r>
+        <w:rPr>
+          <w:b w:val="0"/>
+          <w:bCs w:val="0"/>
+          <w:noProof w:val="0"/>
+          <w:lang w:val="es-ES"/>
+        </w:rPr>
+        <w:t xml:space="preserve"> </w:t>
+      </w:r>
+      <w:r>
+        <w:rPr>
+          <w:b w:val="0"/>
+          <w:bCs w:val="0"/>
+          <w:noProof w:val="0"/>
+          <w:lang w:val="es-ES"/>
+        </w:rPr>
+        <w:t>compretos</w:t>
+      </w:r>
+      <w:r>
+        <w:rPr>
+          <w:b w:val="0"/>
+          <w:bCs w:val="0"/>
+          <w:noProof w:val="0"/>
+          <w:lang w:val="es-ES"/>
+        </w:rPr>
+        <w:t xml:space="preserve"> varias veces y he notado que </w:t>
+      </w:r>
+      <w:r>
+        <w:rPr>
+          <w:b w:val="0"/>
+          <w:bCs w:val="0"/>
+          <w:noProof w:val="0"/>
+          <w:lang w:val="es-ES"/>
+        </w:rPr>
+        <w:t xml:space="preserve">el </w:t>
+      </w:r>
+      <w:r>
+        <w:rPr>
+          <w:b w:val="0"/>
+          <w:bCs w:val="0"/>
+          <w:noProof w:val="0"/>
+          <w:lang w:val="es-ES"/>
+        </w:rPr>
+        <w:t>random</w:t>
+      </w:r>
+      <w:r>
+        <w:rPr>
+          <w:b w:val="0"/>
+          <w:bCs w:val="0"/>
+          <w:noProof w:val="0"/>
+          <w:lang w:val="es-ES"/>
+        </w:rPr>
+        <w:t xml:space="preserve"> </w:t>
+      </w:r>
+      <w:r>
+        <w:rPr>
+          <w:b w:val="0"/>
+          <w:bCs w:val="0"/>
+          <w:noProof w:val="0"/>
+          <w:lang w:val="es-ES"/>
+        </w:rPr>
+        <w:t>sampler</w:t>
+      </w:r>
+      <w:r>
+        <w:rPr>
+          <w:b w:val="0"/>
+          <w:bCs w:val="0"/>
+          <w:noProof w:val="0"/>
+          <w:lang w:val="es-ES"/>
+        </w:rPr>
+        <w:t xml:space="preserve"> tiende a ganar en ciertas ocasiones (</w:t>
+      </w:r>
+      <w:r>
+        <w:rPr>
+          <w:b w:val="0"/>
+          <w:bCs w:val="0"/>
+          <w:noProof w:val="0"/>
+          <w:lang w:val="es-ES"/>
+        </w:rPr>
+        <w:t>corri</w:t>
+      </w:r>
+      <w:r>
+        <w:rPr>
+          <w:b w:val="0"/>
+          <w:bCs w:val="0"/>
+          <w:noProof w:val="0"/>
+          <w:lang w:val="es-ES"/>
+        </w:rPr>
+        <w:t xml:space="preserve"> ambos con un </w:t>
+      </w:r>
+      <w:r>
+        <w:rPr>
+          <w:b w:val="0"/>
+          <w:bCs w:val="0"/>
+          <w:noProof w:val="0"/>
+          <w:lang w:val="es-ES"/>
+        </w:rPr>
+        <w:t>millon</w:t>
+      </w:r>
+      <w:r>
+        <w:rPr>
+          <w:b w:val="0"/>
+          <w:bCs w:val="0"/>
+          <w:noProof w:val="0"/>
+          <w:lang w:val="es-ES"/>
+        </w:rPr>
+        <w:t xml:space="preserve">), sin </w:t>
+      </w:r>
+      <w:r>
+        <w:rPr>
+          <w:b w:val="0"/>
+          <w:bCs w:val="0"/>
+          <w:noProof w:val="0"/>
+          <w:lang w:val="es-ES"/>
+        </w:rPr>
+        <w:t>embargo</w:t>
+      </w:r>
+      <w:r>
+        <w:rPr>
+          <w:b w:val="0"/>
+          <w:bCs w:val="0"/>
+          <w:noProof w:val="0"/>
+          <w:lang w:val="es-ES"/>
+        </w:rPr>
+        <w:t xml:space="preserve"> al momento de hacerlos con menos la tendencia </w:t>
+      </w:r>
+      <w:r>
+        <w:rPr>
+          <w:b w:val="0"/>
+          <w:bCs w:val="0"/>
+          <w:noProof w:val="0"/>
+          <w:lang w:val="es-ES"/>
+        </w:rPr>
+        <w:t>de el</w:t>
+      </w:r>
+      <w:r>
+        <w:rPr>
+          <w:b w:val="0"/>
+          <w:bCs w:val="0"/>
+          <w:noProof w:val="0"/>
+          <w:lang w:val="es-ES"/>
+        </w:rPr>
+        <w:t xml:space="preserve"> </w:t>
+      </w:r>
+      <w:r>
+        <w:rPr>
+          <w:b w:val="0"/>
+          <w:bCs w:val="0"/>
+          <w:noProof w:val="0"/>
+          <w:lang w:val="es-ES"/>
+        </w:rPr>
+        <w:t>random</w:t>
+      </w:r>
+      <w:r>
+        <w:rPr>
+          <w:b w:val="0"/>
+          <w:bCs w:val="0"/>
+          <w:noProof w:val="0"/>
+          <w:lang w:val="es-ES"/>
+        </w:rPr>
+        <w:t xml:space="preserve"> </w:t>
+      </w:r>
+      <w:r>
+        <w:rPr>
+          <w:b w:val="0"/>
+          <w:bCs w:val="0"/>
+          <w:noProof w:val="0"/>
+          <w:lang w:val="es-ES"/>
+        </w:rPr>
+        <w:t>walker</w:t>
+      </w:r>
+      <w:r>
+        <w:rPr>
+          <w:b w:val="0"/>
+          <w:bCs w:val="0"/>
+          <w:noProof w:val="0"/>
+          <w:lang w:val="es-ES"/>
+        </w:rPr>
+        <w:t xml:space="preserve"> es que gana pues con pocos pasos conviene </w:t>
+      </w:r>
+      <w:r>
+        <w:rPr>
+          <w:b w:val="0"/>
+          <w:bCs w:val="0"/>
+          <w:noProof w:val="0"/>
+          <w:lang w:val="es-ES"/>
+        </w:rPr>
+        <w:t>mas</w:t>
+      </w:r>
+      <w:r>
+        <w:rPr>
+          <w:b w:val="0"/>
+          <w:bCs w:val="0"/>
+          <w:noProof w:val="0"/>
+          <w:lang w:val="es-ES"/>
+        </w:rPr>
+        <w:t xml:space="preserve"> mejorar</w:t>
+      </w:r>
+      <w:r>
+        <w:rPr>
+          <w:b w:val="0"/>
+          <w:bCs w:val="0"/>
+          <w:noProof w:val="0"/>
+          <w:lang w:val="es-ES"/>
+        </w:rPr>
+        <w:t xml:space="preserve"> la </w:t>
+      </w:r>
+      <w:r>
+        <w:rPr>
+          <w:b w:val="0"/>
+          <w:bCs w:val="0"/>
+          <w:noProof w:val="0"/>
+          <w:lang w:val="es-ES"/>
+        </w:rPr>
+        <w:t>solucion</w:t>
+      </w:r>
+      <w:r>
+        <w:rPr>
+          <w:b w:val="0"/>
+          <w:bCs w:val="0"/>
+          <w:noProof w:val="0"/>
+          <w:lang w:val="es-ES"/>
+        </w:rPr>
+        <w:t xml:space="preserve"> antes que solo reiniciar</w:t>
+      </w:r>
+      <w:r>
+        <w:drawing>
+          <wp:inline wp14:editId="1BE9E1B4" wp14:anchorId="69AFC69B">
+            <wp:extent cx="5105402" cy="5943600"/>
+            <wp:effectExtent l="0" t="0" r="0" b="0"/>
+            <wp:docPr id="335642573" name="" title=""/>
+            <wp:cNvGraphicFramePr>
+              <a:graphicFrameLocks noChangeAspect="1"/>
+            </wp:cNvGraphicFramePr>
+            <a:graphic>
+              <a:graphicData uri="http://schemas.openxmlformats.org/drawingml/2006/picture">
+                <pic:pic>
+                  <pic:nvPicPr>
+                    <pic:cNvPr id="0" name=""/>
+                    <pic:cNvPicPr/>
+                  </pic:nvPicPr>
+                  <pic:blipFill>
+                    <a:blip r:embed="R6fad76dc29da4105">
+                      <a:extLst>
+                        <a:ext xmlns:a="http://schemas.openxmlformats.org/drawingml/2006/main" uri="{28A0092B-C50C-407E-A947-70E740481C1C}">
+                          <a14:useLocalDpi val="0"/>
+                        </a:ext>
+                      </a:extLst>
+                    </a:blip>
+                    <a:stretch>
+                      <a:fillRect/>
+                    </a:stretch>
+                  </pic:blipFill>
+                  <pic:spPr>
+                    <a:xfrm>
+                      <a:off x="0" y="0"/>
+                      <a:ext cx="5105402" cy="5943600"/>
+                    </a:xfrm>
+                    <a:prstGeom prst="rect">
+                      <a:avLst/>
+                    </a:prstGeom>
+                  </pic:spPr>
+                </pic:pic>
+              </a:graphicData>
+            </a:graphic>
+          </wp:inline>
+        </w:drawing>
       </w:r>
     </w:p>
     <w:p>
       <w:pPr>
         <w:pStyle w:val="Normal"/>
         <w:rPr>
-          <w:noProof w:val="0"/>
-          <w:lang w:val="en-US"/>
+          <w:b w:val="0"/>
+          <w:bCs w:val="0"/>
+          <w:noProof w:val="0"/>
+          <w:lang w:val="es-ES"/>
         </w:rPr>
       </w:pPr>
-      <w:r>
-        <w:rPr>
-          <w:noProof w:val="0"/>
-          <w:lang w:val="en-US"/>
-        </w:rPr>
-        <w:t>Compáralo</w:t>
-      </w:r>
-      <w:r>
-        <w:rPr>
-          <w:noProof w:val="0"/>
-          <w:lang w:val="en-US"/>
-        </w:rPr>
-        <w:t xml:space="preserve"> con </w:t>
-      </w:r>
-      <w:r>
-        <w:rPr>
-          <w:noProof w:val="0"/>
-          <w:lang w:val="en-US"/>
-        </w:rPr>
-        <w:t>el</w:t>
-      </w:r>
-      <w:r>
-        <w:rPr>
-          <w:noProof w:val="0"/>
-          <w:lang w:val="en-US"/>
-        </w:rPr>
-        <w:t xml:space="preserve"> random sampler</w:t>
-      </w:r>
-      <w:r>
-        <w:rPr>
-          <w:noProof w:val="0"/>
-          <w:lang w:val="en-US"/>
-        </w:rPr>
-        <w:t xml:space="preserve">.  </w:t>
-      </w:r>
-      <w:r>
-        <w:rPr>
-          <w:noProof w:val="0"/>
-          <w:lang w:val="en-US"/>
-        </w:rPr>
-        <w:t>¿</w:t>
-      </w:r>
-      <w:r>
-        <w:rPr>
-          <w:noProof w:val="0"/>
-          <w:lang w:val="en-US"/>
-        </w:rPr>
-        <w:t>Cuál</w:t>
-      </w:r>
-      <w:r>
-        <w:rPr>
-          <w:noProof w:val="0"/>
-          <w:lang w:val="en-US"/>
-        </w:rPr>
-        <w:t xml:space="preserve"> es </w:t>
-      </w:r>
-      <w:r>
-        <w:rPr>
-          <w:noProof w:val="0"/>
-          <w:lang w:val="en-US"/>
-        </w:rPr>
-        <w:t>mejor</w:t>
-      </w:r>
-      <w:r>
-        <w:rPr>
-          <w:noProof w:val="0"/>
-          <w:lang w:val="en-US"/>
-        </w:rPr>
-        <w:t xml:space="preserve"> y </w:t>
-      </w:r>
-      <w:r>
-        <w:rPr>
-          <w:noProof w:val="0"/>
-          <w:lang w:val="en-US"/>
-        </w:rPr>
-        <w:t>porque</w:t>
-      </w:r>
-      <w:r>
-        <w:rPr>
-          <w:noProof w:val="0"/>
-          <w:lang w:val="en-US"/>
-        </w:rPr>
-        <w:t>?</w:t>
+    </w:p>
+    <w:p>
+      <w:pPr>
+        <w:pStyle w:val="Normal"/>
+        <w:rPr>
+          <w:b w:val="0"/>
+          <w:bCs w:val="0"/>
+          <w:noProof w:val="0"/>
+          <w:lang w:val="es-ES"/>
+        </w:rPr>
+      </w:pPr>
+      <w:r>
+        <w:rPr>
+          <w:b w:val="0"/>
+          <w:bCs w:val="0"/>
+          <w:noProof w:val="0"/>
+          <w:lang w:val="es-ES"/>
+        </w:rPr>
+        <w:t xml:space="preserve">Enlace a colab : </w:t>
+      </w:r>
+      <w:r>
+        <w:br/>
+      </w:r>
+      <w:r>
+        <w:rPr>
+          <w:b w:val="0"/>
+          <w:bCs w:val="0"/>
+          <w:noProof w:val="0"/>
+          <w:lang w:val="es-ES"/>
+        </w:rPr>
+        <w:t>[]</w:t>
       </w:r>
     </w:p>
     <w:p>

--- a/Entregables/Actividad en clase - Algoritmos aleatorios.docx
+++ b/Entregables/Actividad en clase - Algoritmos aleatorios.docx
@@ -284,7 +284,7 @@
       </w:pPr>
       <w:r>
         <w:drawing>
-          <wp:inline wp14:editId="2F7834C1" wp14:anchorId="40A911E0">
+          <wp:inline wp14:editId="6A945474" wp14:anchorId="40A911E0">
             <wp:extent cx="3114675" cy="3074742"/>
             <wp:effectExtent l="0" t="0" r="0" b="0"/>
             <wp:docPr id="1311289264" name="" title=""/>
@@ -299,7 +299,7 @@
                     <pic:cNvPicPr/>
                   </pic:nvPicPr>
                   <pic:blipFill>
-                    <a:blip r:embed="Rd5dde7abcbc04f58">
+                    <a:blip r:embed="R999546443e134c55">
                       <a:extLst>
                         <a:ext xmlns:a="http://schemas.openxmlformats.org/drawingml/2006/main" uri="{28A0092B-C50C-407E-A947-70E740481C1C}">
                           <a14:useLocalDpi val="0"/>
@@ -1141,7 +1141,7 @@
       </w:pPr>
       <w:r>
         <w:drawing>
-          <wp:inline wp14:editId="1AFE312C" wp14:anchorId="042BAED7">
+          <wp:inline wp14:editId="39851A4E" wp14:anchorId="042BAED7">
             <wp:extent cx="5943600" cy="4086225"/>
             <wp:effectExtent l="0" t="0" r="0" b="0"/>
             <wp:docPr id="1993739599" name="" title=""/>
@@ -1156,7 +1156,7 @@
                     <pic:cNvPicPr/>
                   </pic:nvPicPr>
                   <pic:blipFill>
-                    <a:blip r:embed="R7d322b54df5146b0">
+                    <a:blip r:embed="Rfd807f2c2f7c44cd">
                       <a:extLst>
                         <a:ext xmlns:a="http://schemas.openxmlformats.org/drawingml/2006/main" uri="{28A0092B-C50C-407E-A947-70E740481C1C}">
                           <a14:useLocalDpi val="0"/>
@@ -1577,49 +1577,6 @@
         </w:rPr>
         <w:t xml:space="preserve"> antes que solo reiniciar</w:t>
       </w:r>
-      <w:r>
-        <w:drawing>
-          <wp:inline wp14:editId="1BE9E1B4" wp14:anchorId="69AFC69B">
-            <wp:extent cx="5105402" cy="5943600"/>
-            <wp:effectExtent l="0" t="0" r="0" b="0"/>
-            <wp:docPr id="335642573" name="" title=""/>
-            <wp:cNvGraphicFramePr>
-              <a:graphicFrameLocks noChangeAspect="1"/>
-            </wp:cNvGraphicFramePr>
-            <a:graphic>
-              <a:graphicData uri="http://schemas.openxmlformats.org/drawingml/2006/picture">
-                <pic:pic>
-                  <pic:nvPicPr>
-                    <pic:cNvPr id="0" name=""/>
-                    <pic:cNvPicPr/>
-                  </pic:nvPicPr>
-                  <pic:blipFill>
-                    <a:blip r:embed="R6fad76dc29da4105">
-                      <a:extLst>
-                        <a:ext xmlns:a="http://schemas.openxmlformats.org/drawingml/2006/main" uri="{28A0092B-C50C-407E-A947-70E740481C1C}">
-                          <a14:useLocalDpi val="0"/>
-                        </a:ext>
-                      </a:extLst>
-                    </a:blip>
-                    <a:stretch>
-                      <a:fillRect/>
-                    </a:stretch>
-                  </pic:blipFill>
-                  <pic:spPr>
-                    <a:xfrm>
-                      <a:off x="0" y="0"/>
-                      <a:ext cx="5105402" cy="5943600"/>
-                    </a:xfrm>
-                    <a:prstGeom prst="rect">
-                      <a:avLst/>
-                    </a:prstGeom>
-                  </pic:spPr>
-                </pic:pic>
-              </a:graphicData>
-            </a:graphic>
-          </wp:inline>
-        </w:drawing>
-      </w:r>
     </w:p>
     <w:p>
       <w:pPr>
@@ -1649,7 +1606,25 @@
           <w:noProof w:val="0"/>
           <w:lang w:val="es-ES"/>
         </w:rPr>
-        <w:t xml:space="preserve">Enlace a colab : </w:t>
+        <w:t xml:space="preserve">Enlace a </w:t>
+      </w:r>
+      <w:r>
+        <w:rPr>
+          <w:b w:val="0"/>
+          <w:bCs w:val="0"/>
+          <w:noProof w:val="0"/>
+          <w:lang w:val="es-ES"/>
+        </w:rPr>
+        <w:t>colab</w:t>
+      </w:r>
+      <w:r>
+        <w:rPr>
+          <w:b w:val="0"/>
+          <w:bCs w:val="0"/>
+          <w:noProof w:val="0"/>
+          <w:lang w:val="es-ES"/>
+        </w:rPr>
+        <w:t xml:space="preserve"> : </w:t>
       </w:r>
       <w:r>
         <w:br/>
@@ -1661,13 +1636,29 @@
           <w:noProof w:val="0"/>
           <w:lang w:val="es-ES"/>
         </w:rPr>
-        <w:t>[]</w:t>
-      </w:r>
-    </w:p>
-    <w:p>
-      <w:pPr>
-        <w:pStyle w:val="Normal"/>
-      </w:pPr>
+        <w:t>[</w:t>
+      </w:r>
+      <w:hyperlink r:id="R84293691146644c8">
+        <w:r>
+          <w:rPr>
+            <w:rStyle w:val="Hyperlink"/>
+            <w:b w:val="0"/>
+            <w:bCs w:val="0"/>
+            <w:noProof w:val="0"/>
+            <w:lang w:val="es-ES"/>
+          </w:rPr>
+          <w:t>https://drive.google.com/file/d/1ECa8dAW--l_YU4R2RhqCB_pyMyw19_8O/view?usp=sharing</w:t>
+        </w:r>
+      </w:hyperlink>
+      <w:r>
+        <w:rPr>
+          <w:b w:val="0"/>
+          <w:bCs w:val="0"/>
+          <w:noProof w:val="0"/>
+          <w:lang w:val="es-ES"/>
+        </w:rPr>
+        <w:t>]</w:t>
+      </w:r>
     </w:p>
     <w:sectPr>
       <w:pgSz w:w="12240" w:h="15840" w:orient="portrait"/>
@@ -2534,6 +2525,16 @@
       <w:spacing w:val="5"/>
     </w:rPr>
   </w:style>
+  <w:style xmlns:w14="http://schemas.microsoft.com/office/word/2010/wordml" xmlns:mc="http://schemas.openxmlformats.org/markup-compatibility/2006" xmlns:w="http://schemas.openxmlformats.org/wordprocessingml/2006/main" w:type="character" w:styleId="Hyperlink" mc:Ignorable="w14">
+    <w:name xmlns:w="http://schemas.openxmlformats.org/wordprocessingml/2006/main" w:val="Hyperlink"/>
+    <w:basedOn xmlns:w="http://schemas.openxmlformats.org/wordprocessingml/2006/main" w:val="DefaultParagraphFont"/>
+    <w:uiPriority xmlns:w="http://schemas.openxmlformats.org/wordprocessingml/2006/main" w:val="99"/>
+    <w:unhideWhenUsed xmlns:w="http://schemas.openxmlformats.org/wordprocessingml/2006/main"/>
+    <w:rPr xmlns:w="http://schemas.openxmlformats.org/wordprocessingml/2006/main">
+      <w:color w:val="0563C1" w:themeColor="hyperlink"/>
+      <w:u w:val="single"/>
+    </w:rPr>
+  </w:style>
 </w:styles>
 </file>
 
